--- a/API_links.docx
+++ b/API_links.docx
@@ -1,10 +1,49 @@
 
 <file path=word/document.xml><?xml version="1.0" encoding="utf-8"?>
-<w:document xmlns:wpc="http://schemas.microsoft.com/office/word/2010/wordprocessingCanvas" xmlns:mo="http://schemas.microsoft.com/office/mac/office/2008/main" xmlns:mc="http://schemas.openxmlformats.org/markup-compatibility/2006" xmlns:mv="urn:schemas-microsoft-com:mac:vml" xmlns:o="urn:schemas-microsoft-com:office:office" xmlns:r="http://schemas.openxmlformats.org/officeDocument/2006/relationships" xmlns:m="http://schemas.openxmlformats.org/officeDocument/2006/math" xmlns:v="urn:schemas-microsoft-com:vml" xmlns:wp14="http://schemas.microsoft.com/office/word/2010/wordprocessingDrawing" xmlns:wp="http://schemas.openxmlformats.org/drawingml/2006/wordprocessingDrawing" xmlns:w10="urn:schemas-microsoft-com:office:word" xmlns:w="http://schemas.openxmlformats.org/wordprocessingml/2006/main" xmlns:w14="http://schemas.microsoft.com/office/word/2010/wordml" xmlns:w15="http://schemas.microsoft.com/office/word/2012/wordml" xmlns:wpg="http://schemas.microsoft.com/office/word/2010/wordprocessingGroup" xmlns:wpi="http://schemas.microsoft.com/office/word/2010/wordprocessingInk" xmlns:wne="http://schemas.microsoft.com/office/word/2006/wordml" xmlns:wps="http://schemas.microsoft.com/office/word/2010/wordprocessingShape" mc:Ignorable="w14 w15 wp14">
+<w:document xmlns:wpc="http://schemas.microsoft.com/office/word/2010/wordprocessingCanvas" xmlns:cx="http://schemas.microsoft.com/office/drawing/2014/chartex" xmlns:cx1="http://schemas.microsoft.com/office/drawing/2015/9/8/chartex" xmlns:cx2="http://schemas.microsoft.com/office/drawing/2015/10/21/chartex" xmlns:cx3="http://schemas.microsoft.com/office/drawing/2016/5/9/chartex" xmlns:cx4="http://schemas.microsoft.com/office/drawing/2016/5/10/chartex" xmlns:cx5="http://schemas.microsoft.com/office/drawing/2016/5/11/chartex" xmlns:cx6="http://schemas.microsoft.com/office/drawing/2016/5/12/chartex" xmlns:cx7="http://schemas.microsoft.com/office/drawing/2016/5/13/chartex" xmlns:cx8="http://schemas.microsoft.com/office/drawing/2016/5/14/chartex" xmlns:mc="http://schemas.openxmlformats.org/markup-compatibility/2006" xmlns:aink="http://schemas.microsoft.com/office/drawing/2016/ink" xmlns:am3d="http://schemas.microsoft.com/office/drawing/2017/model3d" xmlns:o="urn:schemas-microsoft-com:office:office" xmlns:r="http://schemas.openxmlformats.org/officeDocument/2006/relationships" xmlns:m="http://schemas.openxmlformats.org/officeDocument/2006/math" xmlns:v="urn:schemas-microsoft-com:vml" xmlns:wp14="http://schemas.microsoft.com/office/word/2010/wordprocessingDrawing" xmlns:wp="http://schemas.openxmlformats.org/drawingml/2006/wordprocessingDrawing" xmlns:w10="urn:schemas-microsoft-com:office:word" xmlns:w="http://schemas.openxmlformats.org/wordprocessingml/2006/main" xmlns:w14="http://schemas.microsoft.com/office/word/2010/wordml" xmlns:w15="http://schemas.microsoft.com/office/word/2012/wordml" xmlns:w16cid="http://schemas.microsoft.com/office/word/2016/wordml/cid" xmlns:w16se="http://schemas.microsoft.com/office/word/2015/wordml/symex" xmlns:wpg="http://schemas.microsoft.com/office/word/2010/wordprocessingGroup" xmlns:wpi="http://schemas.microsoft.com/office/word/2010/wordprocessingInk" xmlns:wne="http://schemas.microsoft.com/office/word/2006/wordml" xmlns:wps="http://schemas.microsoft.com/office/word/2010/wordprocessingShape" mc:Ignorable="w14 w15 w16se w16cid wp14">
   <w:body>
     <w:p>
       <w:r>
-        <w:t>API Handling video games:</w:t>
+        <w:fldChar w:fldCharType="begin"/>
+      </w:r>
+      <w:r>
+        <w:instrText xml:space="preserve"> HYPERLINK "</w:instrText>
+      </w:r>
+      <w:r>
+        <w:instrText>http://phphttpclient.com/#post-xml</w:instrText>
+      </w:r>
+      <w:r>
+        <w:instrText xml:space="preserve">" </w:instrText>
+      </w:r>
+      <w:r>
+        <w:fldChar w:fldCharType="separate"/>
+      </w:r>
+      <w:r>
+        <w:rPr>
+          <w:rStyle w:val="Hyperlnk"/>
+        </w:rPr>
+        <w:t>http://phphttpclient.com/#post-xml</w:t>
+      </w:r>
+      <w:r>
+        <w:fldChar w:fldCharType="end"/>
+      </w:r>
+    </w:p>
+    <w:p>
+      <w:bookmarkStart w:id="0" w:name="_GoBack"/>
+      <w:bookmarkEnd w:id="0"/>
+    </w:p>
+    <w:p/>
+    <w:p>
+      <w:r>
+        <w:t xml:space="preserve">API Handling </w:t>
+      </w:r>
+      <w:proofErr w:type="gramStart"/>
+      <w:r>
+        <w:t>video games</w:t>
+      </w:r>
+      <w:proofErr w:type="gramEnd"/>
+      <w:r>
+        <w:t>:</w:t>
       </w:r>
     </w:p>
     <w:p>
@@ -50,8 +89,6 @@
         </w:rPr>
         <w:t>Lösen: Wictor123</w:t>
       </w:r>
-      <w:bookmarkStart w:id="0" w:name="_GoBack"/>
-      <w:bookmarkEnd w:id="0"/>
     </w:p>
     <w:p/>
     <w:p>
@@ -90,7 +127,7 @@
 </file>
 
 <file path=word/styles.xml><?xml version="1.0" encoding="utf-8"?>
-<w:styles xmlns:mc="http://schemas.openxmlformats.org/markup-compatibility/2006" xmlns:r="http://schemas.openxmlformats.org/officeDocument/2006/relationships" xmlns:w="http://schemas.openxmlformats.org/wordprocessingml/2006/main" xmlns:w14="http://schemas.microsoft.com/office/word/2010/wordml" xmlns:w15="http://schemas.microsoft.com/office/word/2012/wordml" mc:Ignorable="w14 w15">
+<w:styles xmlns:mc="http://schemas.openxmlformats.org/markup-compatibility/2006" xmlns:r="http://schemas.openxmlformats.org/officeDocument/2006/relationships" xmlns:w="http://schemas.openxmlformats.org/wordprocessingml/2006/main" xmlns:w14="http://schemas.microsoft.com/office/word/2010/wordml" xmlns:w15="http://schemas.microsoft.com/office/word/2012/wordml" xmlns:w16cid="http://schemas.microsoft.com/office/word/2016/wordml/cid" xmlns:w16se="http://schemas.microsoft.com/office/word/2015/wordml/symex" mc:Ignorable="w14 w15 w16se w16cid">
   <w:docDefaults>
     <w:rPrDefault>
       <w:rPr>
@@ -102,7 +139,7 @@
     </w:rPrDefault>
     <w:pPrDefault/>
   </w:docDefaults>
-  <w:latentStyles w:defLockedState="0" w:defUIPriority="99" w:defSemiHidden="0" w:defUnhideWhenUsed="0" w:defQFormat="0" w:count="380">
+  <w:latentStyles w:defLockedState="0" w:defUIPriority="99" w:defSemiHidden="0" w:defUnhideWhenUsed="0" w:defQFormat="0" w:count="375">
     <w:lsdException w:name="Normal" w:uiPriority="0" w:qFormat="1"/>
     <w:lsdException w:name="heading 1" w:uiPriority="9" w:qFormat="1"/>
     <w:lsdException w:name="heading 2" w:semiHidden="1" w:uiPriority="9" w:unhideWhenUsed="1" w:qFormat="1"/>
@@ -259,15 +296,6 @@
     <w:lsdException w:name="Balloon Text" w:semiHidden="1" w:unhideWhenUsed="1"/>
     <w:lsdException w:name="Table Grid" w:uiPriority="39"/>
     <w:lsdException w:name="Table Theme" w:semiHidden="1" w:unhideWhenUsed="1"/>
-    <w:lsdException w:name="Note Level 1" w:semiHidden="1" w:unhideWhenUsed="1"/>
-    <w:lsdException w:name="Note Level 2" w:semiHidden="1" w:unhideWhenUsed="1"/>
-    <w:lsdException w:name="Note Level 3" w:semiHidden="1" w:unhideWhenUsed="1"/>
-    <w:lsdException w:name="Note Level 4" w:semiHidden="1" w:unhideWhenUsed="1"/>
-    <w:lsdException w:name="Note Level 5" w:semiHidden="1" w:unhideWhenUsed="1"/>
-    <w:lsdException w:name="Note Level 6" w:semiHidden="1" w:unhideWhenUsed="1"/>
-    <w:lsdException w:name="Note Level 7" w:semiHidden="1" w:unhideWhenUsed="1"/>
-    <w:lsdException w:name="Note Level 8" w:semiHidden="1" w:unhideWhenUsed="1"/>
-    <w:lsdException w:name="Note Level 9" w:semiHidden="1" w:unhideWhenUsed="1"/>
     <w:lsdException w:name="Placeholder Text" w:semiHidden="1"/>
     <w:lsdException w:name="No Spacing" w:uiPriority="1" w:qFormat="1"/>
     <w:lsdException w:name="Light Shading" w:uiPriority="60"/>
@@ -524,6 +552,16 @@
     <w:rPr>
       <w:color w:val="0563C1" w:themeColor="hyperlink"/>
       <w:u w:val="single"/>
+    </w:rPr>
+  </w:style>
+  <w:style w:type="character" w:styleId="Olstomnmnande">
+    <w:name w:val="Unresolved Mention"/>
+    <w:basedOn w:val="Standardstycketeckensnitt"/>
+    <w:uiPriority w:val="99"/>
+    <w:rsid w:val="009638B5"/>
+    <w:rPr>
+      <w:color w:val="605E5C"/>
+      <w:shd w:val="clear" w:color="auto" w:fill="E1DFDD"/>
     </w:rPr>
   </w:style>
 </w:styles>
